--- a/labs/lab04/report/report.docx
+++ b/labs/lab04/report/report.docx
@@ -175,7 +175,7 @@
       </w:r>
     </w:p>
     <w:bookmarkEnd w:id="22"/>
-    <w:bookmarkStart w:id="69" w:name="выполнение-лабораторной-работы"/>
+    <w:bookmarkStart w:id="73" w:name="выполнение-лабораторной-работы"/>
     <w:p>
       <w:pPr>
         <w:pStyle w:val="Heading1"/>
@@ -193,7 +193,7 @@
         <w:t xml:space="preserve">Выполнение лабораторной работы</w:t>
       </w:r>
     </w:p>
-    <w:bookmarkStart w:id="55" w:name="порядок-выполнения-лабораторной-работы"/>
+    <w:bookmarkStart w:id="59" w:name="порядок-выполнения-лабораторной-работы"/>
     <w:p>
       <w:pPr>
         <w:pStyle w:val="Heading2"/>
@@ -604,7 +604,7 @@
         <w:pStyle w:val="BodyText"/>
       </w:pPr>
       <w:r>
-        <w:t xml:space="preserve">Я заполнила и скомпилировала отчет с использованием Makefile, а затем проверила корректность полученных файлов (рис. 7).</w:t>
+        <w:t xml:space="preserve">Я заполнила и скомпилировала отчет с использованием Makefile, а затем проверила корректность полученных файлов (рис. 7, рис. 8).</w:t>
       </w:r>
     </w:p>
     <w:p>
@@ -726,58 +726,115 @@
         <w:pStyle w:val="BodyText"/>
       </w:pPr>
       <w:r>
-        <w:t xml:space="preserve">Я загрузила файлы на Github.</w:t>
-      </w:r>
-    </w:p>
-    <w:bookmarkEnd w:id="55"/>
-    <w:bookmarkStart w:id="68" w:name="задание-для-самостоятельной-работы"/>
-    <w:p>
-      <w:pPr>
-        <w:pStyle w:val="Heading2"/>
-      </w:pPr>
-      <w:r>
-        <w:rPr>
-          <w:rStyle w:val="SectionNumber"/>
-        </w:rPr>
-        <w:t xml:space="preserve">4.2</w:t>
-      </w:r>
-      <w:r>
-        <w:tab/>
-      </w:r>
-      <w:r>
-        <w:t xml:space="preserve">Задание для самостоятельной работы</w:t>
-      </w:r>
-    </w:p>
-    <w:p>
-      <w:pPr>
-        <w:pStyle w:val="FirstParagraph"/>
-      </w:pPr>
-      <w:r>
-        <w:t xml:space="preserve">Я сделала в соответствующем каталоге отчёт по лабораторной работе №3 в формате Markdown (в 3 форматах: pdf, docx и md) (рис. 9).</w:t>
+        <w:t xml:space="preserve">Я загрузила файлы на Github (рис. 9).</w:t>
       </w:r>
     </w:p>
     <w:p>
       <w:pPr>
         <w:pStyle w:val="CaptionedFigure"/>
       </w:pPr>
-      <w:bookmarkStart w:id="59" w:name="fig:009"/>
+      <w:bookmarkStart w:id="58" w:name="fig:009"/>
       <w:r>
         <w:drawing>
           <wp:inline>
-            <wp:extent cx="5334000" cy="873041"/>
+            <wp:extent cx="5334000" cy="2232059"/>
             <wp:effectExtent b="0" l="0" r="0" t="0"/>
-            <wp:docPr descr="Рис. 9: Создание отчёта по лабораторной работе №3 в формате Markdown" title="" id="57" name="Picture"/>
+            <wp:docPr descr="Рис. 9: Загрузка полученных файлов на Github" title="" id="56" name="Picture"/>
             <a:graphic>
               <a:graphicData uri="http://schemas.openxmlformats.org/drawingml/2006/picture">
                 <pic:pic>
                   <pic:nvPicPr>
-                    <pic:cNvPr descr="image/Снимок%20экрана%20от%202022-10-28%2015-55-08.png" id="58" name="Picture"/>
+                    <pic:cNvPr descr="image/Снимок%20экрана%20от%202022-10-28%2016-30-00.png" id="57" name="Picture"/>
                     <pic:cNvPicPr>
                       <a:picLocks noChangeArrowheads="1" noChangeAspect="1"/>
                     </pic:cNvPicPr>
                   </pic:nvPicPr>
                   <pic:blipFill>
-                    <a:blip r:embed="rId56"/>
+                    <a:blip r:embed="rId55"/>
+                    <a:stretch>
+                      <a:fillRect/>
+                    </a:stretch>
+                  </pic:blipFill>
+                  <pic:spPr bwMode="auto">
+                    <a:xfrm>
+                      <a:off x="0" y="0"/>
+                      <a:ext cx="5334000" cy="2232059"/>
+                    </a:xfrm>
+                    <a:prstGeom prst="rect">
+                      <a:avLst/>
+                    </a:prstGeom>
+                    <a:noFill/>
+                    <a:ln w="9525">
+                      <a:noFill/>
+                      <a:headEnd/>
+                      <a:tailEnd/>
+                    </a:ln>
+                  </pic:spPr>
+                </pic:pic>
+              </a:graphicData>
+            </a:graphic>
+          </wp:inline>
+        </w:drawing>
+      </w:r>
+      <w:bookmarkEnd w:id="58"/>
+    </w:p>
+    <w:p>
+      <w:pPr>
+        <w:pStyle w:val="ImageCaption"/>
+      </w:pPr>
+      <w:r>
+        <w:t xml:space="preserve">Рис. 9: Загрузка полученных файлов на Github</w:t>
+      </w:r>
+    </w:p>
+    <w:bookmarkEnd w:id="59"/>
+    <w:bookmarkStart w:id="72" w:name="задание-для-самостоятельной-работы"/>
+    <w:p>
+      <w:pPr>
+        <w:pStyle w:val="Heading2"/>
+      </w:pPr>
+      <w:r>
+        <w:rPr>
+          <w:rStyle w:val="SectionNumber"/>
+        </w:rPr>
+        <w:t xml:space="preserve">4.2</w:t>
+      </w:r>
+      <w:r>
+        <w:tab/>
+      </w:r>
+      <w:r>
+        <w:t xml:space="preserve">Задание для самостоятельной работы</w:t>
+      </w:r>
+    </w:p>
+    <w:p>
+      <w:pPr>
+        <w:pStyle w:val="FirstParagraph"/>
+      </w:pPr>
+      <w:r>
+        <w:t xml:space="preserve">Я сделала в соответствующем каталоге отчёт по лабораторной работе №3 в формате Markdown (в 3 форматах: pdf, docx и md) (рис. 10, рис. 11).</w:t>
+      </w:r>
+    </w:p>
+    <w:p>
+      <w:pPr>
+        <w:pStyle w:val="CaptionedFigure"/>
+      </w:pPr>
+      <w:bookmarkStart w:id="63" w:name="fig:010"/>
+      <w:r>
+        <w:drawing>
+          <wp:inline>
+            <wp:extent cx="5334000" cy="873041"/>
+            <wp:effectExtent b="0" l="0" r="0" t="0"/>
+            <wp:docPr descr="Рис. 10: Создание отчёта по лабораторной работе №3 в формате Markdown" title="" id="61" name="Picture"/>
+            <a:graphic>
+              <a:graphicData uri="http://schemas.openxmlformats.org/drawingml/2006/picture">
+                <pic:pic>
+                  <pic:nvPicPr>
+                    <pic:cNvPr descr="image/Снимок%20экрана%20от%202022-10-28%2015-55-08.png" id="62" name="Picture"/>
+                    <pic:cNvPicPr>
+                      <a:picLocks noChangeArrowheads="1" noChangeAspect="1"/>
+                    </pic:cNvPicPr>
+                  </pic:nvPicPr>
+                  <pic:blipFill>
+                    <a:blip r:embed="rId60"/>
                     <a:stretch>
                       <a:fillRect/>
                     </a:stretch>
@@ -803,38 +860,38 @@
           </wp:inline>
         </w:drawing>
       </w:r>
-      <w:bookmarkEnd w:id="59"/>
+      <w:bookmarkEnd w:id="63"/>
     </w:p>
     <w:p>
       <w:pPr>
         <w:pStyle w:val="ImageCaption"/>
       </w:pPr>
       <w:r>
-        <w:t xml:space="preserve">Рис. 9: Создание отчёта по лабораторной работе №3 в формате Markdown</w:t>
+        <w:t xml:space="preserve">Рис. 10: Создание отчёта по лабораторной работе №3 в формате Markdown</w:t>
       </w:r>
     </w:p>
     <w:p>
       <w:pPr>
         <w:pStyle w:val="CaptionedFigure"/>
       </w:pPr>
-      <w:bookmarkStart w:id="63" w:name="fig:010"/>
+      <w:bookmarkStart w:id="67" w:name="fig:011"/>
       <w:r>
         <w:drawing>
           <wp:inline>
             <wp:extent cx="5334000" cy="2225104"/>
             <wp:effectExtent b="0" l="0" r="0" t="0"/>
-            <wp:docPr descr="Рис. 10: Проверка корректности полученных файлов" title="" id="61" name="Picture"/>
+            <wp:docPr descr="Рис. 11: Проверка корректности полученных файлов" title="" id="65" name="Picture"/>
             <a:graphic>
               <a:graphicData uri="http://schemas.openxmlformats.org/drawingml/2006/picture">
                 <pic:pic>
                   <pic:nvPicPr>
-                    <pic:cNvPr descr="image/Снимок%20экрана%20от%202022-10-28%2015-58-42.png" id="62" name="Picture"/>
+                    <pic:cNvPr descr="image/Снимок%20экрана%20от%202022-10-28%2015-58-42.png" id="66" name="Picture"/>
                     <pic:cNvPicPr>
                       <a:picLocks noChangeArrowheads="1" noChangeAspect="1"/>
                     </pic:cNvPicPr>
                   </pic:nvPicPr>
                   <pic:blipFill>
-                    <a:blip r:embed="rId60"/>
+                    <a:blip r:embed="rId64"/>
                     <a:stretch>
                       <a:fillRect/>
                     </a:stretch>
@@ -860,14 +917,14 @@
           </wp:inline>
         </w:drawing>
       </w:r>
-      <w:bookmarkEnd w:id="63"/>
+      <w:bookmarkEnd w:id="67"/>
     </w:p>
     <w:p>
       <w:pPr>
         <w:pStyle w:val="ImageCaption"/>
       </w:pPr>
       <w:r>
-        <w:t xml:space="preserve">Рис. 10: Проверка корректности полученных файлов</w:t>
+        <w:t xml:space="preserve">Рис. 11: Проверка корректности полученных файлов</w:t>
       </w:r>
     </w:p>
     <w:p>
@@ -875,31 +932,31 @@
         <w:pStyle w:val="BodyText"/>
       </w:pPr>
       <w:r>
-        <w:t xml:space="preserve">Я загрузила полученные файлы на github (рис. 9).</w:t>
+        <w:t xml:space="preserve">Я загрузила полученные файлы на github (рис. 12).</w:t>
       </w:r>
     </w:p>
     <w:p>
       <w:pPr>
         <w:pStyle w:val="CaptionedFigure"/>
       </w:pPr>
-      <w:bookmarkStart w:id="67" w:name="fig:011"/>
+      <w:bookmarkStart w:id="71" w:name="fig:012"/>
       <w:r>
         <w:drawing>
           <wp:inline>
             <wp:extent cx="5334000" cy="1952537"/>
             <wp:effectExtent b="0" l="0" r="0" t="0"/>
-            <wp:docPr descr="Рис. 11: Загрузка полученных файлов на github" title="" id="65" name="Picture"/>
+            <wp:docPr descr="Рис. 12: Загрузка полученных файлов на github" title="" id="69" name="Picture"/>
             <a:graphic>
               <a:graphicData uri="http://schemas.openxmlformats.org/drawingml/2006/picture">
                 <pic:pic>
                   <pic:nvPicPr>
-                    <pic:cNvPr descr="image/Снимок%20экрана%20от%202022-10-28%2016-05-56.png" id="66" name="Picture"/>
+                    <pic:cNvPr descr="image/Снимок%20экрана%20от%202022-10-28%2016-05-56.png" id="70" name="Picture"/>
                     <pic:cNvPicPr>
                       <a:picLocks noChangeArrowheads="1" noChangeAspect="1"/>
                     </pic:cNvPicPr>
                   </pic:nvPicPr>
                   <pic:blipFill>
-                    <a:blip r:embed="rId64"/>
+                    <a:blip r:embed="rId68"/>
                     <a:stretch>
                       <a:fillRect/>
                     </a:stretch>
@@ -925,19 +982,19 @@
           </wp:inline>
         </w:drawing>
       </w:r>
-      <w:bookmarkEnd w:id="67"/>
+      <w:bookmarkEnd w:id="71"/>
     </w:p>
     <w:p>
       <w:pPr>
         <w:pStyle w:val="ImageCaption"/>
       </w:pPr>
       <w:r>
-        <w:t xml:space="preserve">Рис. 11: Загрузка полученных файлов на github</w:t>
-      </w:r>
-    </w:p>
-    <w:bookmarkEnd w:id="68"/>
-    <w:bookmarkEnd w:id="69"/>
-    <w:bookmarkStart w:id="70" w:name="выводы"/>
+        <w:t xml:space="preserve">Рис. 12: Загрузка полученных файлов на github</w:t>
+      </w:r>
+    </w:p>
+    <w:bookmarkEnd w:id="72"/>
+    <w:bookmarkEnd w:id="73"/>
+    <w:bookmarkStart w:id="74" w:name="выводы"/>
     <w:p>
       <w:pPr>
         <w:pStyle w:val="Heading1"/>
@@ -963,19 +1020,7 @@
         <w:t xml:space="preserve">Я освоиа процедуры оформления отчетов с помощью легковесного языка разметки Markdown.</w:t>
       </w:r>
     </w:p>
-    <w:bookmarkEnd w:id="70"/>
-    <w:bookmarkStart w:id="72" w:name="список-литературы"/>
-    <w:p>
-      <w:pPr>
-        <w:pStyle w:val="Heading1"/>
-      </w:pPr>
-      <w:r>
-        <w:t xml:space="preserve">Список литературы</w:t>
-      </w:r>
-    </w:p>
-    <w:bookmarkStart w:id="71" w:name="refs"/>
-    <w:bookmarkEnd w:id="71"/>
-    <w:bookmarkEnd w:id="72"/>
+    <w:bookmarkEnd w:id="74"/>
     <w:sectPr/>
   </w:body>
 </w:document>

--- a/labs/lab04/report/report.docx
+++ b/labs/lab04/report/report.docx
@@ -1689,7 +1689,10 @@
   <w:style w:type="character" w:customStyle="1" w:styleId="ImportTok">
     <w:name w:val="ImportTok"/>
     <w:basedOn w:val="VerbatimChar"/>
-    <w:rPr/>
+    <w:rPr>
+      <w:color w:val="008000"/>
+      <w:b/>
+    </w:rPr>
   </w:style>
   <w:style w:type="character" w:customStyle="1" w:styleId="CommentTok">
     <w:name w:val="CommentTok"/>
@@ -1764,7 +1767,9 @@
   <w:style w:type="character" w:customStyle="1" w:styleId="BuiltInTok">
     <w:name w:val="BuiltInTok"/>
     <w:basedOn w:val="VerbatimChar"/>
-    <w:rPr/>
+    <w:rPr>
+      <w:color w:val="008000"/>
+    </w:rPr>
   </w:style>
   <w:style w:type="character" w:customStyle="1" w:styleId="ExtensionTok">
     <w:name w:val="ExtensionTok"/>
